--- a/DacTa.docx
+++ b/DacTa.docx
@@ -15,6 +15,7 @@
           <w:lang w:val="fr-FR"/>
         </w:rPr>
       </w:pPr>
+      <w:bookmarkStart w:id="0" w:name="_GoBack"/>
       <w:r>
         <w:rPr>
           <w:rFonts w:ascii="Times New Roman" w:hAnsi="Times New Roman" w:cs="Times New Roman"/>
@@ -128,7 +129,17 @@
           <w:szCs w:val="26"/>
           <w:lang w:val="fr-FR"/>
         </w:rPr>
-        <w:t xml:space="preserve"> các chức năng cần thiết và tối ưu. Gồm các phân hệ sau : Đăng nhập, đặt bàn,</w:t>
+        <w:t xml:space="preserve"> các chức năng cần thiết và tối ưu. Gồm các phân hệ sau : Đăng nhập,</w:t>
+      </w:r>
+      <w:r>
+        <w:rPr>
+          <w:rFonts w:ascii="Times New Roman" w:hAnsi="Times New Roman" w:cs="Times New Roman"/>
+          <w:noProof/>
+          <w:sz w:val="26"/>
+          <w:szCs w:val="26"/>
+          <w:lang w:val="fr-FR"/>
+        </w:rPr>
+        <w:t xml:space="preserve"> đăng xuất,</w:t>
       </w:r>
       <w:r>
         <w:rPr>
@@ -313,7 +324,7 @@
           <w:lang w:val="vi-VN"/>
         </w:rPr>
       </w:pPr>
-      <w:bookmarkStart w:id="0" w:name="_Toc10908058"/>
+      <w:bookmarkStart w:id="1" w:name="_Toc10908058"/>
       <w:r>
         <w:rPr>
           <w:rFonts w:ascii="Times New Roman" w:hAnsi="Times New Roman" w:cs="Times New Roman"/>
@@ -326,7 +337,7 @@
         </w:rPr>
         <w:t>Đăng nhập:</w:t>
       </w:r>
-      <w:bookmarkEnd w:id="0"/>
+      <w:bookmarkEnd w:id="1"/>
     </w:p>
     <w:p>
       <w:pPr>
@@ -551,51 +562,62 @@
           <w:lang w:val="vi-VN"/>
         </w:rPr>
       </w:pPr>
-      <w:bookmarkStart w:id="1" w:name="_Toc10908059"/>
-      <w:r>
-        <w:rPr>
-          <w:rFonts w:ascii="Times New Roman" w:hAnsi="Times New Roman" w:cs="Times New Roman"/>
-          <w:b/>
-          <w:bCs/>
-          <w:noProof/>
-          <w:sz w:val="26"/>
-          <w:szCs w:val="26"/>
-          <w:lang w:val="vi-VN"/>
-        </w:rPr>
-        <w:t>Đặt bàn – gọi món:</w:t>
-      </w:r>
-      <w:bookmarkEnd w:id="1"/>
-    </w:p>
-    <w:p>
-      <w:pPr>
-        <w:pStyle w:val="oancuaDanhsach"/>
-        <w:numPr>
-          <w:ilvl w:val="0"/>
-          <w:numId w:val="2"/>
-        </w:numPr>
-        <w:spacing w:line="254" w:lineRule="auto"/>
-        <w:jc w:val="both"/>
-        <w:outlineLvl w:val="1"/>
-        <w:rPr>
-          <w:rFonts w:ascii="Times New Roman" w:hAnsi="Times New Roman" w:cs="Times New Roman"/>
-          <w:b/>
-          <w:bCs/>
-          <w:noProof/>
-          <w:sz w:val="26"/>
-          <w:szCs w:val="26"/>
-          <w:lang w:val="vi-VN"/>
-        </w:rPr>
-      </w:pPr>
-      <w:r>
-        <w:rPr>
-          <w:rFonts w:ascii="Times New Roman" w:hAnsi="Times New Roman" w:cs="Times New Roman"/>
-          <w:bCs/>
-          <w:noProof/>
-          <w:sz w:val="26"/>
-          <w:szCs w:val="26"/>
-          <w:lang w:val="vi-VN"/>
-        </w:rPr>
-        <w:t>Với phân hệ đặt bàn và gọi món, người dùng có thể đặt bàn và gọi món cho khách hàng thông qua giao diện bán hàng.</w:t>
+      <w:bookmarkStart w:id="2" w:name="_Toc10908059"/>
+      <w:r>
+        <w:rPr>
+          <w:rFonts w:ascii="Times New Roman" w:hAnsi="Times New Roman" w:cs="Times New Roman"/>
+          <w:b/>
+          <w:bCs/>
+          <w:noProof/>
+          <w:sz w:val="26"/>
+          <w:szCs w:val="26"/>
+        </w:rPr>
+        <w:t>Gọi món</w:t>
+      </w:r>
+      <w:r>
+        <w:rPr>
+          <w:rFonts w:ascii="Times New Roman" w:hAnsi="Times New Roman" w:cs="Times New Roman"/>
+          <w:b/>
+          <w:bCs/>
+          <w:noProof/>
+          <w:sz w:val="26"/>
+          <w:szCs w:val="26"/>
+          <w:lang w:val="vi-VN"/>
+        </w:rPr>
+        <w:t>:</w:t>
+      </w:r>
+      <w:bookmarkEnd w:id="2"/>
+    </w:p>
+    <w:p>
+      <w:pPr>
+        <w:pStyle w:val="oancuaDanhsach"/>
+        <w:numPr>
+          <w:ilvl w:val="0"/>
+          <w:numId w:val="2"/>
+        </w:numPr>
+        <w:spacing w:line="254" w:lineRule="auto"/>
+        <w:jc w:val="both"/>
+        <w:outlineLvl w:val="1"/>
+        <w:rPr>
+          <w:rFonts w:ascii="Times New Roman" w:hAnsi="Times New Roman" w:cs="Times New Roman"/>
+          <w:b/>
+          <w:bCs/>
+          <w:noProof/>
+          <w:sz w:val="26"/>
+          <w:szCs w:val="26"/>
+          <w:lang w:val="vi-VN"/>
+        </w:rPr>
+      </w:pPr>
+      <w:r>
+        <w:rPr>
+          <w:rFonts w:ascii="Times New Roman" w:hAnsi="Times New Roman" w:cs="Times New Roman"/>
+          <w:bCs/>
+          <w:noProof/>
+          <w:sz w:val="26"/>
+          <w:szCs w:val="26"/>
+          <w:lang w:val="vi-VN"/>
+        </w:rPr>
+        <w:t>Với phân hệ gọi món, người dùng có thể đặt bàn và gọi món cho khách hàng thông qua giao diện bán hàng.</w:t>
       </w:r>
     </w:p>
     <w:p>
@@ -638,146 +660,176 @@
           <w:szCs w:val="26"/>
           <w:lang w:val="vi-VN"/>
         </w:rPr>
-        <w:t xml:space="preserve"> thì nhân viên sẽ chọn bàn còn trống và món có sẵn trong giao diện bán hàng, lúc đó bàn được chọn sẽ chuyển sang trạng thái đóng tạm thời.</w:t>
-      </w:r>
-    </w:p>
-    <w:p>
-      <w:pPr>
-        <w:pStyle w:val="oancuaDanhsach"/>
-        <w:numPr>
-          <w:ilvl w:val="0"/>
-          <w:numId w:val="2"/>
-        </w:numPr>
-        <w:spacing w:line="254" w:lineRule="auto"/>
-        <w:jc w:val="both"/>
-        <w:outlineLvl w:val="1"/>
-        <w:rPr>
-          <w:rFonts w:ascii="Times New Roman" w:hAnsi="Times New Roman" w:cs="Times New Roman"/>
-          <w:b/>
-          <w:bCs/>
-          <w:noProof/>
-          <w:sz w:val="26"/>
-          <w:szCs w:val="26"/>
-          <w:lang w:val="vi-VN"/>
-        </w:rPr>
-      </w:pPr>
-      <w:r>
-        <w:rPr>
-          <w:rFonts w:ascii="Times New Roman" w:hAnsi="Times New Roman" w:cs="Times New Roman"/>
-          <w:bCs/>
-          <w:noProof/>
-          <w:sz w:val="26"/>
-          <w:szCs w:val="26"/>
-          <w:lang w:val="vi-VN"/>
-        </w:rPr>
-        <w:t>Khi khách hàng có nhu cầu ghép bàn hoặc tách bàn, nhân viên sẽ thực hiện các thao tác trên giao diện bán hàng</w:t>
-      </w:r>
-      <w:r>
-        <w:rPr>
-          <w:rFonts w:ascii="Times New Roman" w:hAnsi="Times New Roman" w:cs="Times New Roman"/>
-          <w:bCs/>
-          <w:noProof/>
-          <w:sz w:val="26"/>
-          <w:szCs w:val="26"/>
-          <w:lang w:val="vi-VN"/>
-        </w:rPr>
-        <w:t xml:space="preserve"> để đáp ứng thông qua các chức năng có sẵn trên giao diện.</w:t>
-      </w:r>
-    </w:p>
-    <w:p>
-      <w:pPr>
-        <w:pStyle w:val="oancuaDanhsach"/>
-        <w:numPr>
-          <w:ilvl w:val="0"/>
-          <w:numId w:val="2"/>
-        </w:numPr>
-        <w:spacing w:line="254" w:lineRule="auto"/>
-        <w:jc w:val="both"/>
-        <w:outlineLvl w:val="1"/>
-        <w:rPr>
-          <w:rFonts w:ascii="Times New Roman" w:hAnsi="Times New Roman" w:cs="Times New Roman"/>
-          <w:b/>
-          <w:bCs/>
-          <w:noProof/>
-          <w:sz w:val="26"/>
-          <w:szCs w:val="26"/>
-          <w:lang w:val="vi-VN"/>
-        </w:rPr>
-      </w:pPr>
-      <w:r>
-        <w:rPr>
-          <w:rFonts w:ascii="Times New Roman" w:hAnsi="Times New Roman" w:cs="Times New Roman"/>
-          <w:bCs/>
-          <w:noProof/>
-          <w:sz w:val="26"/>
-          <w:szCs w:val="26"/>
-          <w:lang w:val="vi-VN"/>
-        </w:rPr>
-        <w:t xml:space="preserve">Với giao diện thân thiện và dễ sử dụng nhân viên hoàn toàn có thể thao tác một cách dễ dàng </w:t>
-      </w:r>
-    </w:p>
-    <w:p>
-      <w:pPr>
-        <w:pStyle w:val="oancuaDanhsach"/>
-        <w:numPr>
-          <w:ilvl w:val="0"/>
-          <w:numId w:val="2"/>
-        </w:numPr>
-        <w:spacing w:line="254" w:lineRule="auto"/>
-        <w:jc w:val="both"/>
-        <w:outlineLvl w:val="1"/>
-        <w:rPr>
-          <w:rFonts w:ascii="Times New Roman" w:hAnsi="Times New Roman" w:cs="Times New Roman"/>
-          <w:b/>
-          <w:bCs/>
-          <w:noProof/>
-          <w:sz w:val="26"/>
-          <w:szCs w:val="26"/>
-          <w:lang w:val="vi-VN"/>
-        </w:rPr>
-      </w:pPr>
-      <w:r>
-        <w:rPr>
-          <w:rFonts w:ascii="Times New Roman" w:hAnsi="Times New Roman" w:cs="Times New Roman"/>
-          <w:bCs/>
-          <w:noProof/>
-          <w:sz w:val="26"/>
-          <w:szCs w:val="26"/>
-          <w:lang w:val="vi-VN"/>
-        </w:rPr>
-        <w:t>Hơn thế nữa với các tối ưu trong công nghệ hệ thống có thể đáp ứng mọi yêu cầu một cách nhanh chóng.</w:t>
-      </w:r>
-    </w:p>
-    <w:p>
-      <w:pPr>
-        <w:pStyle w:val="oancuaDanhsach"/>
-        <w:numPr>
-          <w:ilvl w:val="0"/>
-          <w:numId w:val="2"/>
-        </w:numPr>
-        <w:spacing w:line="254" w:lineRule="auto"/>
-        <w:jc w:val="both"/>
-        <w:outlineLvl w:val="1"/>
-        <w:rPr>
-          <w:rFonts w:ascii="Times New Roman" w:hAnsi="Times New Roman" w:cs="Times New Roman"/>
-          <w:b/>
-          <w:bCs/>
-          <w:noProof/>
-          <w:sz w:val="26"/>
-          <w:szCs w:val="26"/>
-          <w:lang w:val="vi-VN"/>
-        </w:rPr>
-      </w:pPr>
-      <w:r>
-        <w:rPr>
-          <w:rFonts w:ascii="Times New Roman" w:hAnsi="Times New Roman" w:cs="Times New Roman"/>
-          <w:bCs/>
-          <w:noProof/>
-          <w:sz w:val="26"/>
-          <w:szCs w:val="26"/>
-          <w:lang w:val="vi-VN"/>
-        </w:rPr>
-        <w:t>Ngoài ra, với giao diện này hệ thống sẽ hiển thị hóa đơn tạm thời để nhân viên dễ dàng quản lý.</w:t>
+        <w:t xml:space="preserve"> thì nhân viên sẽ chọn bàn còn trống và</w:t>
+      </w:r>
+      <w:r>
+        <w:rPr>
+          <w:rFonts w:ascii="Times New Roman" w:hAnsi="Times New Roman" w:cs="Times New Roman"/>
+          <w:bCs/>
+          <w:noProof/>
+          <w:sz w:val="26"/>
+          <w:szCs w:val="26"/>
+        </w:rPr>
+        <w:t xml:space="preserve"> chọn các</w:t>
+      </w:r>
+      <w:r>
+        <w:rPr>
+          <w:rFonts w:ascii="Times New Roman" w:hAnsi="Times New Roman" w:cs="Times New Roman"/>
+          <w:bCs/>
+          <w:noProof/>
+          <w:sz w:val="26"/>
+          <w:szCs w:val="26"/>
+          <w:lang w:val="vi-VN"/>
+        </w:rPr>
+        <w:t xml:space="preserve"> món có sẵn</w:t>
+      </w:r>
+      <w:r>
+        <w:rPr>
+          <w:rFonts w:ascii="Times New Roman" w:hAnsi="Times New Roman" w:cs="Times New Roman"/>
+          <w:bCs/>
+          <w:noProof/>
+          <w:sz w:val="26"/>
+          <w:szCs w:val="26"/>
+        </w:rPr>
+        <w:t xml:space="preserve"> được liên kết với menu</w:t>
+      </w:r>
+      <w:r>
+        <w:rPr>
+          <w:rFonts w:ascii="Times New Roman" w:hAnsi="Times New Roman" w:cs="Times New Roman"/>
+          <w:bCs/>
+          <w:noProof/>
+          <w:sz w:val="26"/>
+          <w:szCs w:val="26"/>
+          <w:lang w:val="vi-VN"/>
+        </w:rPr>
+        <w:t xml:space="preserve"> trong giao diện bán hàng, lúc đó bàn được chọn sẽ chuyển sang trạng thái đóng tạm thời.</w:t>
+      </w:r>
+    </w:p>
+    <w:p>
+      <w:pPr>
+        <w:pStyle w:val="oancuaDanhsach"/>
+        <w:numPr>
+          <w:ilvl w:val="0"/>
+          <w:numId w:val="2"/>
+        </w:numPr>
+        <w:spacing w:line="254" w:lineRule="auto"/>
+        <w:jc w:val="both"/>
+        <w:outlineLvl w:val="1"/>
+        <w:rPr>
+          <w:rFonts w:ascii="Times New Roman" w:hAnsi="Times New Roman" w:cs="Times New Roman"/>
+          <w:b/>
+          <w:bCs/>
+          <w:noProof/>
+          <w:sz w:val="26"/>
+          <w:szCs w:val="26"/>
+          <w:lang w:val="vi-VN"/>
+        </w:rPr>
+      </w:pPr>
+      <w:r>
+        <w:rPr>
+          <w:rFonts w:ascii="Times New Roman" w:hAnsi="Times New Roman" w:cs="Times New Roman"/>
+          <w:bCs/>
+          <w:noProof/>
+          <w:sz w:val="26"/>
+          <w:szCs w:val="26"/>
+          <w:lang w:val="vi-VN"/>
+        </w:rPr>
+        <w:t>Với giao diện thân thiện và dễ sử dụng nhân viên hoàn toàn có thể thao tác một cách dễ dàng</w:t>
+      </w:r>
+      <w:r>
+        <w:rPr>
+          <w:rFonts w:ascii="Times New Roman" w:hAnsi="Times New Roman" w:cs="Times New Roman"/>
+          <w:bCs/>
+          <w:noProof/>
+          <w:sz w:val="26"/>
+          <w:szCs w:val="26"/>
+        </w:rPr>
+        <w:t>.</w:t>
+      </w:r>
+      <w:r>
+        <w:rPr>
+          <w:rFonts w:ascii="Times New Roman" w:hAnsi="Times New Roman" w:cs="Times New Roman"/>
+          <w:bCs/>
+          <w:noProof/>
+          <w:sz w:val="26"/>
+          <w:szCs w:val="26"/>
+          <w:lang w:val="vi-VN"/>
+        </w:rPr>
+        <w:t xml:space="preserve"> </w:t>
+      </w:r>
+      <w:r>
+        <w:rPr>
+          <w:rFonts w:ascii="Times New Roman" w:hAnsi="Times New Roman" w:cs="Times New Roman"/>
+          <w:bCs/>
+          <w:noProof/>
+          <w:sz w:val="26"/>
+          <w:szCs w:val="26"/>
+        </w:rPr>
+        <w:t>H</w:t>
+      </w:r>
+      <w:r>
+        <w:rPr>
+          <w:rFonts w:ascii="Times New Roman" w:hAnsi="Times New Roman" w:cs="Times New Roman"/>
+          <w:bCs/>
+          <w:noProof/>
+          <w:sz w:val="26"/>
+          <w:szCs w:val="26"/>
+          <w:lang w:val="vi-VN"/>
+        </w:rPr>
+        <w:t>ơn thế nữa với các tối ưu trong công nghệ hệ thống có thể đáp ứng mọi yêu cầu một cách nhanh chóng.</w:t>
+      </w:r>
+    </w:p>
+    <w:p>
+      <w:pPr>
+        <w:pStyle w:val="oancuaDanhsach"/>
+        <w:numPr>
+          <w:ilvl w:val="0"/>
+          <w:numId w:val="2"/>
+        </w:numPr>
+        <w:spacing w:line="254" w:lineRule="auto"/>
+        <w:jc w:val="both"/>
+        <w:outlineLvl w:val="1"/>
+        <w:rPr>
+          <w:rFonts w:ascii="Times New Roman" w:hAnsi="Times New Roman" w:cs="Times New Roman"/>
+          <w:b/>
+          <w:bCs/>
+          <w:noProof/>
+          <w:sz w:val="26"/>
+          <w:szCs w:val="26"/>
+          <w:lang w:val="vi-VN"/>
+        </w:rPr>
+      </w:pPr>
+      <w:r>
+        <w:rPr>
+          <w:rFonts w:ascii="Times New Roman" w:hAnsi="Times New Roman" w:cs="Times New Roman"/>
+          <w:bCs/>
+          <w:noProof/>
+          <w:sz w:val="26"/>
+          <w:szCs w:val="26"/>
+          <w:lang w:val="vi-VN"/>
+        </w:rPr>
+        <w:t>Ngoài ra, với giao diện này hệ thống sẽ hiển thị hóa đơn tạm thời để nhân viên dễ dàng quản lý</w:t>
+      </w:r>
+      <w:r>
+        <w:rPr>
+          <w:rFonts w:ascii="Times New Roman" w:hAnsi="Times New Roman" w:cs="Times New Roman"/>
+          <w:bCs/>
+          <w:noProof/>
+          <w:sz w:val="26"/>
+          <w:szCs w:val="26"/>
+        </w:rPr>
+        <w:t xml:space="preserve"> in hóa đơn với đầy đủ mọi thông tin cho khách hàng</w:t>
+      </w:r>
+      <w:r>
+        <w:rPr>
+          <w:rFonts w:ascii="Times New Roman" w:hAnsi="Times New Roman" w:cs="Times New Roman"/>
+          <w:bCs/>
+          <w:noProof/>
+          <w:sz w:val="26"/>
+          <w:szCs w:val="26"/>
+          <w:lang w:val="vi-VN"/>
+        </w:rPr>
+        <w:t>.</w:t>
       </w:r>
     </w:p>
     <w:p>
@@ -800,7 +852,7 @@
           <w:lang w:val="vi-VN"/>
         </w:rPr>
       </w:pPr>
-      <w:bookmarkStart w:id="2" w:name="_Toc10908060"/>
+      <w:bookmarkStart w:id="3" w:name="_Toc10908060"/>
       <w:r>
         <w:rPr>
           <w:rFonts w:ascii="Times New Roman" w:hAnsi="Times New Roman" w:cs="Times New Roman"/>
@@ -813,7 +865,7 @@
         </w:rPr>
         <w:t>Thanh toán:</w:t>
       </w:r>
-      <w:bookmarkEnd w:id="2"/>
+      <w:bookmarkEnd w:id="3"/>
     </w:p>
     <w:p>
       <w:pPr>
@@ -905,69 +957,69 @@
           <w:szCs w:val="26"/>
           <w:lang w:val="vi-VN"/>
         </w:rPr>
+        <w:t xml:space="preserve">Hệ thống chúng tôi hỗ trợ kết nối với một máy in chuyên dụng để người dùng có thể in hóa đơn cho khách hàng. </w:t>
+      </w:r>
+    </w:p>
+    <w:p>
+      <w:pPr>
+        <w:pStyle w:val="oancuaDanhsach"/>
+        <w:numPr>
+          <w:ilvl w:val="0"/>
+          <w:numId w:val="2"/>
+        </w:numPr>
+        <w:spacing w:line="254" w:lineRule="auto"/>
+        <w:jc w:val="both"/>
+        <w:outlineLvl w:val="1"/>
+        <w:rPr>
+          <w:rFonts w:ascii="Times New Roman" w:hAnsi="Times New Roman" w:cs="Times New Roman"/>
+          <w:bCs/>
+          <w:noProof/>
+          <w:sz w:val="26"/>
+          <w:szCs w:val="26"/>
+          <w:lang w:val="vi-VN"/>
+        </w:rPr>
+      </w:pPr>
+      <w:r>
+        <w:rPr>
+          <w:rFonts w:ascii="Times New Roman" w:hAnsi="Times New Roman" w:cs="Times New Roman"/>
+          <w:bCs/>
+          <w:noProof/>
+          <w:sz w:val="26"/>
+          <w:szCs w:val="26"/>
+          <w:lang w:val="vi-VN"/>
+        </w:rPr>
+        <w:t xml:space="preserve">Thế nên sau khi thực hiện chức năng thanh toán hệ thống sẽ tiến hành xuât hóa đơn và máy in sẽ in ra hóa đơn đó </w:t>
+      </w:r>
+    </w:p>
+    <w:p>
+      <w:pPr>
+        <w:pStyle w:val="oancuaDanhsach"/>
+        <w:numPr>
+          <w:ilvl w:val="0"/>
+          <w:numId w:val="2"/>
+        </w:numPr>
+        <w:spacing w:line="254" w:lineRule="auto"/>
+        <w:jc w:val="both"/>
+        <w:outlineLvl w:val="1"/>
+        <w:rPr>
+          <w:rFonts w:ascii="Times New Roman" w:hAnsi="Times New Roman" w:cs="Times New Roman"/>
+          <w:bCs/>
+          <w:noProof/>
+          <w:sz w:val="26"/>
+          <w:szCs w:val="26"/>
+          <w:lang w:val="vi-VN"/>
+        </w:rPr>
+      </w:pPr>
+      <w:r>
+        <w:rPr>
+          <w:rFonts w:ascii="Times New Roman" w:hAnsi="Times New Roman" w:cs="Times New Roman"/>
+          <w:bCs/>
+          <w:noProof/>
+          <w:sz w:val="26"/>
+          <w:szCs w:val="26"/>
+          <w:lang w:val="vi-VN"/>
+        </w:rPr>
         <w:lastRenderedPageBreak/>
-        <w:t xml:space="preserve">Hệ thống chúng tôi hỗ trợ kết nối với một máy in chuyên dụng để người dùng có thể in hóa đơn cho khách hàng. </w:t>
-      </w:r>
-    </w:p>
-    <w:p>
-      <w:pPr>
-        <w:pStyle w:val="oancuaDanhsach"/>
-        <w:numPr>
-          <w:ilvl w:val="0"/>
-          <w:numId w:val="2"/>
-        </w:numPr>
-        <w:spacing w:line="254" w:lineRule="auto"/>
-        <w:jc w:val="both"/>
-        <w:outlineLvl w:val="1"/>
-        <w:rPr>
-          <w:rFonts w:ascii="Times New Roman" w:hAnsi="Times New Roman" w:cs="Times New Roman"/>
-          <w:bCs/>
-          <w:noProof/>
-          <w:sz w:val="26"/>
-          <w:szCs w:val="26"/>
-          <w:lang w:val="vi-VN"/>
-        </w:rPr>
-      </w:pPr>
-      <w:r>
-        <w:rPr>
-          <w:rFonts w:ascii="Times New Roman" w:hAnsi="Times New Roman" w:cs="Times New Roman"/>
-          <w:bCs/>
-          <w:noProof/>
-          <w:sz w:val="26"/>
-          <w:szCs w:val="26"/>
-          <w:lang w:val="vi-VN"/>
-        </w:rPr>
-        <w:t xml:space="preserve">Thế nên sau khi thực hiện chức năng thanh toán hệ thống sẽ tiến hành xuât hóa đơn và máy in sẽ in ra hóa đơn đó </w:t>
-      </w:r>
-    </w:p>
-    <w:p>
-      <w:pPr>
-        <w:pStyle w:val="oancuaDanhsach"/>
-        <w:numPr>
-          <w:ilvl w:val="0"/>
-          <w:numId w:val="2"/>
-        </w:numPr>
-        <w:spacing w:line="254" w:lineRule="auto"/>
-        <w:jc w:val="both"/>
-        <w:outlineLvl w:val="1"/>
-        <w:rPr>
-          <w:rFonts w:ascii="Times New Roman" w:hAnsi="Times New Roman" w:cs="Times New Roman"/>
-          <w:bCs/>
-          <w:noProof/>
-          <w:sz w:val="26"/>
-          <w:szCs w:val="26"/>
-          <w:lang w:val="vi-VN"/>
-        </w:rPr>
-      </w:pPr>
-      <w:r>
-        <w:rPr>
-          <w:rFonts w:ascii="Times New Roman" w:hAnsi="Times New Roman" w:cs="Times New Roman"/>
-          <w:bCs/>
-          <w:noProof/>
-          <w:sz w:val="26"/>
-          <w:szCs w:val="26"/>
-          <w:lang w:val="vi-VN"/>
-        </w:rPr>
         <w:t xml:space="preserve">Ngoài ra hệ thống hỗ trợ cho người dùng </w:t>
       </w:r>
       <w:r>
@@ -1061,7 +1113,7 @@
           <w:lang w:val="vi-VN"/>
         </w:rPr>
       </w:pPr>
-      <w:bookmarkStart w:id="3" w:name="_Toc10908063"/>
+      <w:bookmarkStart w:id="4" w:name="_Toc10908063"/>
       <w:r>
         <w:rPr>
           <w:rFonts w:ascii="Times New Roman" w:hAnsi="Times New Roman" w:cs="Times New Roman"/>
@@ -1074,7 +1126,7 @@
         </w:rPr>
         <w:t>Cài đặt menu:</w:t>
       </w:r>
-      <w:bookmarkEnd w:id="3"/>
+      <w:bookmarkEnd w:id="4"/>
     </w:p>
     <w:p>
       <w:pPr>
@@ -1756,7 +1808,7 @@
           <w:lang w:val="vi-VN"/>
         </w:rPr>
       </w:pPr>
-      <w:bookmarkStart w:id="4" w:name="_Toc10908064"/>
+      <w:bookmarkStart w:id="5" w:name="_Toc10908064"/>
       <w:r>
         <w:rPr>
           <w:rFonts w:ascii="Times New Roman" w:hAnsi="Times New Roman" w:cs="Times New Roman"/>
@@ -1769,7 +1821,7 @@
         </w:rPr>
         <w:t>Cài đặt bàn:</w:t>
       </w:r>
-      <w:bookmarkEnd w:id="4"/>
+      <w:bookmarkEnd w:id="5"/>
     </w:p>
     <w:p>
       <w:pPr>
@@ -1888,8 +1940,58 @@
           <w:sz w:val="26"/>
           <w:szCs w:val="26"/>
         </w:rPr>
-        <w:t xml:space="preserve">Đối với người dùng là nhân viên, hệ thống hỗ trợ nhân viên theo dõi trạng thái của bàn, bàn nào đang chờ, bàn nào đang trống hay bàn nào đang được </w:t>
-      </w:r>
+        <w:t xml:space="preserve">Đối với người dùng là nhân viên, hệ thống hỗ trợ nhân viên theo dõi trạng thái của bàn, bàn nào đang chờ, bàn nào đang trống hay bàn nào đang được sữ dụng. Chính vì vậy mà nhân viên có thể tìm kiếm nhanh cho khách hàng bàn phù hợp. </w:t>
+      </w:r>
+    </w:p>
+    <w:p>
+      <w:pPr>
+        <w:pStyle w:val="oancuaDanhsach"/>
+        <w:numPr>
+          <w:ilvl w:val="0"/>
+          <w:numId w:val="2"/>
+        </w:numPr>
+        <w:spacing w:line="254" w:lineRule="auto"/>
+        <w:jc w:val="both"/>
+        <w:outlineLvl w:val="1"/>
+        <w:rPr>
+          <w:rFonts w:ascii="Times New Roman" w:hAnsi="Times New Roman" w:cs="Times New Roman"/>
+          <w:b/>
+          <w:bCs/>
+          <w:noProof/>
+          <w:sz w:val="26"/>
+          <w:szCs w:val="26"/>
+        </w:rPr>
+      </w:pPr>
+      <w:r>
+        <w:rPr>
+          <w:rFonts w:ascii="Times New Roman" w:hAnsi="Times New Roman" w:cs="Times New Roman"/>
+          <w:bCs/>
+          <w:noProof/>
+          <w:sz w:val="26"/>
+          <w:szCs w:val="26"/>
+        </w:rPr>
+        <w:t>Với phân hệ này, khi chủ quán muốn quản lý bàn thì cũng rất dễ dàng.</w:t>
+      </w:r>
+    </w:p>
+    <w:p>
+      <w:pPr>
+        <w:pStyle w:val="oancuaDanhsach"/>
+        <w:numPr>
+          <w:ilvl w:val="1"/>
+          <w:numId w:val="2"/>
+        </w:numPr>
+        <w:spacing w:line="254" w:lineRule="auto"/>
+        <w:jc w:val="both"/>
+        <w:outlineLvl w:val="1"/>
+        <w:rPr>
+          <w:rFonts w:ascii="Times New Roman" w:hAnsi="Times New Roman" w:cs="Times New Roman"/>
+          <w:b/>
+          <w:bCs/>
+          <w:noProof/>
+          <w:sz w:val="26"/>
+          <w:szCs w:val="26"/>
+        </w:rPr>
+      </w:pPr>
       <w:r>
         <w:rPr>
           <w:rFonts w:ascii="Times New Roman" w:hAnsi="Times New Roman" w:cs="Times New Roman"/>
@@ -1899,66 +2001,6 @@
           <w:szCs w:val="26"/>
         </w:rPr>
         <w:lastRenderedPageBreak/>
-        <w:t xml:space="preserve">sữ dụng. Chính vì vậy mà nhân viên có thể tìm kiếm nhanh cho khách hàng bàn phù hợp. </w:t>
-      </w:r>
-    </w:p>
-    <w:p>
-      <w:pPr>
-        <w:pStyle w:val="oancuaDanhsach"/>
-        <w:numPr>
-          <w:ilvl w:val="0"/>
-          <w:numId w:val="2"/>
-        </w:numPr>
-        <w:spacing w:line="254" w:lineRule="auto"/>
-        <w:jc w:val="both"/>
-        <w:outlineLvl w:val="1"/>
-        <w:rPr>
-          <w:rFonts w:ascii="Times New Roman" w:hAnsi="Times New Roman" w:cs="Times New Roman"/>
-          <w:b/>
-          <w:bCs/>
-          <w:noProof/>
-          <w:sz w:val="26"/>
-          <w:szCs w:val="26"/>
-        </w:rPr>
-      </w:pPr>
-      <w:r>
-        <w:rPr>
-          <w:rFonts w:ascii="Times New Roman" w:hAnsi="Times New Roman" w:cs="Times New Roman"/>
-          <w:bCs/>
-          <w:noProof/>
-          <w:sz w:val="26"/>
-          <w:szCs w:val="26"/>
-        </w:rPr>
-        <w:t>Với phân hệ này, khi chủ quán muốn quản lý bàn thì cũng rất dễ dàng.</w:t>
-      </w:r>
-    </w:p>
-    <w:p>
-      <w:pPr>
-        <w:pStyle w:val="oancuaDanhsach"/>
-        <w:numPr>
-          <w:ilvl w:val="1"/>
-          <w:numId w:val="2"/>
-        </w:numPr>
-        <w:spacing w:line="254" w:lineRule="auto"/>
-        <w:jc w:val="both"/>
-        <w:outlineLvl w:val="1"/>
-        <w:rPr>
-          <w:rFonts w:ascii="Times New Roman" w:hAnsi="Times New Roman" w:cs="Times New Roman"/>
-          <w:b/>
-          <w:bCs/>
-          <w:noProof/>
-          <w:sz w:val="26"/>
-          <w:szCs w:val="26"/>
-        </w:rPr>
-      </w:pPr>
-      <w:r>
-        <w:rPr>
-          <w:rFonts w:ascii="Times New Roman" w:hAnsi="Times New Roman" w:cs="Times New Roman"/>
-          <w:bCs/>
-          <w:noProof/>
-          <w:sz w:val="26"/>
-          <w:szCs w:val="26"/>
-        </w:rPr>
         <w:t>Muốn thêm bàn, người sữ dụng nhấn vào nút thêm bàn. Hệ thống ngay lập tức xuất hiện các ô trống để người dùng có thể điền thông tin vào đó.</w:t>
       </w:r>
     </w:p>
@@ -2102,7 +2144,7 @@
           <w:lang w:val="vi-VN"/>
         </w:rPr>
       </w:pPr>
-      <w:bookmarkStart w:id="5" w:name="_Toc10908065"/>
+      <w:bookmarkStart w:id="6" w:name="_Toc10908065"/>
       <w:r>
         <w:rPr>
           <w:rFonts w:ascii="Times New Roman" w:hAnsi="Times New Roman" w:cs="Times New Roman"/>
@@ -2115,7 +2157,7 @@
         </w:rPr>
         <w:t>Cài đặt khu vực:</w:t>
       </w:r>
-      <w:bookmarkEnd w:id="5"/>
+      <w:bookmarkEnd w:id="6"/>
     </w:p>
     <w:p>
       <w:pPr>
@@ -2265,7 +2307,7 @@
           <w:lang w:val="vi-VN"/>
         </w:rPr>
       </w:pPr>
-      <w:bookmarkStart w:id="6" w:name="_Toc10908066"/>
+      <w:bookmarkStart w:id="7" w:name="_Toc10908066"/>
       <w:r>
         <w:rPr>
           <w:rFonts w:ascii="Times New Roman" w:hAnsi="Times New Roman" w:cs="Times New Roman"/>
@@ -2278,7 +2320,7 @@
         </w:rPr>
         <w:t>Quản lý sản phẩm:</w:t>
       </w:r>
-      <w:bookmarkEnd w:id="6"/>
+      <w:bookmarkEnd w:id="7"/>
     </w:p>
     <w:p>
       <w:pPr>
@@ -2430,35 +2472,35 @@
           <w:szCs w:val="26"/>
           <w:lang w:val="vi-VN"/>
         </w:rPr>
+        <w:t>Hệ thống cũng cho phép người dùng có thể tìm kiếm mặt hàng có trong kho thông qua một nút tìm kiếm phía trên đầu bảng danh mục các sản phẩm,chúng ta có thể tìm kiếm theo tên, theo ngày nhập hoặc theo cả nhà cung cấp sản phẩm.</w:t>
+      </w:r>
+    </w:p>
+    <w:p>
+      <w:pPr>
+        <w:pStyle w:val="oancuaDanhsach"/>
+        <w:numPr>
+          <w:ilvl w:val="0"/>
+          <w:numId w:val="2"/>
+        </w:numPr>
+        <w:spacing w:line="252" w:lineRule="auto"/>
+        <w:jc w:val="both"/>
+        <w:rPr>
+          <w:rFonts w:ascii="Times New Roman" w:hAnsi="Times New Roman" w:cs="Times New Roman"/>
+          <w:noProof/>
+          <w:sz w:val="26"/>
+          <w:szCs w:val="26"/>
+          <w:lang w:val="vi-VN"/>
+        </w:rPr>
+      </w:pPr>
+      <w:r>
+        <w:rPr>
+          <w:rFonts w:ascii="Times New Roman" w:hAnsi="Times New Roman" w:cs="Times New Roman"/>
+          <w:noProof/>
+          <w:sz w:val="26"/>
+          <w:szCs w:val="26"/>
+          <w:lang w:val="vi-VN"/>
+        </w:rPr>
         <w:lastRenderedPageBreak/>
-        <w:t>Hệ thống cũng cho phép người dùng có thể tìm kiếm mặt hàng có trong kho thông qua một nút tìm kiếm phía trên đầu bảng danh mục các sản phẩm,chúng ta có thể tìm kiếm theo tên, theo ngày nhập hoặc theo cả nhà cung cấp sản phẩm.</w:t>
-      </w:r>
-    </w:p>
-    <w:p>
-      <w:pPr>
-        <w:pStyle w:val="oancuaDanhsach"/>
-        <w:numPr>
-          <w:ilvl w:val="0"/>
-          <w:numId w:val="2"/>
-        </w:numPr>
-        <w:spacing w:line="252" w:lineRule="auto"/>
-        <w:jc w:val="both"/>
-        <w:rPr>
-          <w:rFonts w:ascii="Times New Roman" w:hAnsi="Times New Roman" w:cs="Times New Roman"/>
-          <w:noProof/>
-          <w:sz w:val="26"/>
-          <w:szCs w:val="26"/>
-          <w:lang w:val="vi-VN"/>
-        </w:rPr>
-      </w:pPr>
-      <w:r>
-        <w:rPr>
-          <w:rFonts w:ascii="Times New Roman" w:hAnsi="Times New Roman" w:cs="Times New Roman"/>
-          <w:noProof/>
-          <w:sz w:val="26"/>
-          <w:szCs w:val="26"/>
-          <w:lang w:val="vi-VN"/>
-        </w:rPr>
         <w:t>Và đặt biệt rất tiện lợi, hệ thống cũng chủ động nhắc nhở người dùng những mặt hàng sắp hạn hay cả những mặt hàng có số lượng còn ít trong kho bằng cách hiển thị đỏ tên những mặt hàng như trên.</w:t>
       </w:r>
     </w:p>
@@ -2482,7 +2524,7 @@
           <w:lang w:val="vi-VN"/>
         </w:rPr>
       </w:pPr>
-      <w:bookmarkStart w:id="7" w:name="_Toc10908067"/>
+      <w:bookmarkStart w:id="8" w:name="_Toc10908067"/>
       <w:r>
         <w:rPr>
           <w:rFonts w:ascii="Times New Roman" w:hAnsi="Times New Roman" w:cs="Times New Roman"/>
@@ -2495,7 +2537,7 @@
         </w:rPr>
         <w:t>Quản lý tài khoản:</w:t>
       </w:r>
-      <w:bookmarkEnd w:id="7"/>
+      <w:bookmarkEnd w:id="8"/>
     </w:p>
     <w:p>
       <w:pPr>
@@ -2679,7 +2721,7 @@
           <w:lang w:val="vi-VN"/>
         </w:rPr>
       </w:pPr>
-      <w:bookmarkStart w:id="8" w:name="_Toc10908068"/>
+      <w:bookmarkStart w:id="9" w:name="_Toc10908068"/>
       <w:r>
         <w:rPr>
           <w:rFonts w:ascii="Times New Roman" w:hAnsi="Times New Roman" w:cs="Times New Roman"/>
@@ -2703,44 +2745,33 @@
         </w:rPr>
         <w:t>óa đơn bán hàng:</w:t>
       </w:r>
-      <w:bookmarkEnd w:id="8"/>
-    </w:p>
-    <w:p>
-      <w:pPr>
-        <w:pStyle w:val="oancuaDanhsach"/>
-        <w:numPr>
-          <w:ilvl w:val="0"/>
-          <w:numId w:val="2"/>
-        </w:numPr>
-        <w:spacing w:line="254" w:lineRule="auto"/>
-        <w:jc w:val="both"/>
-        <w:rPr>
-          <w:rFonts w:ascii="Times New Roman" w:hAnsi="Times New Roman" w:cs="Times New Roman"/>
-          <w:noProof/>
-          <w:sz w:val="26"/>
-          <w:szCs w:val="26"/>
-          <w:lang w:val="vi-VN"/>
-        </w:rPr>
-      </w:pPr>
-      <w:r>
-        <w:rPr>
-          <w:rFonts w:ascii="Times New Roman" w:hAnsi="Times New Roman" w:cs="Times New Roman"/>
-          <w:noProof/>
-          <w:sz w:val="26"/>
-          <w:szCs w:val="26"/>
-        </w:rPr>
-        <w:t>Sau khi khách hàng yêu cầu thanh toán, nhân viên sẽ truy cập vào bàn mà khách hàng đã sử dụng và thực h</w:t>
-      </w:r>
-      <w:bookmarkStart w:id="9" w:name="_GoBack"/>
       <w:bookmarkEnd w:id="9"/>
-      <w:r>
-        <w:rPr>
-          <w:rFonts w:ascii="Times New Roman" w:hAnsi="Times New Roman" w:cs="Times New Roman"/>
-          <w:noProof/>
-          <w:sz w:val="26"/>
-          <w:szCs w:val="26"/>
-        </w:rPr>
-        <w:t>iện thanh toán.</w:t>
+    </w:p>
+    <w:p>
+      <w:pPr>
+        <w:pStyle w:val="oancuaDanhsach"/>
+        <w:numPr>
+          <w:ilvl w:val="0"/>
+          <w:numId w:val="2"/>
+        </w:numPr>
+        <w:spacing w:line="254" w:lineRule="auto"/>
+        <w:jc w:val="both"/>
+        <w:rPr>
+          <w:rFonts w:ascii="Times New Roman" w:hAnsi="Times New Roman" w:cs="Times New Roman"/>
+          <w:noProof/>
+          <w:sz w:val="26"/>
+          <w:szCs w:val="26"/>
+          <w:lang w:val="vi-VN"/>
+        </w:rPr>
+      </w:pPr>
+      <w:r>
+        <w:rPr>
+          <w:rFonts w:ascii="Times New Roman" w:hAnsi="Times New Roman" w:cs="Times New Roman"/>
+          <w:noProof/>
+          <w:sz w:val="26"/>
+          <w:szCs w:val="26"/>
+        </w:rPr>
+        <w:t>Sau khi khách hàng yêu cầu thanh toán, nhân viên sẽ truy cập vào bàn mà khách hàng đã sử dụng và thực hiện thanh toán.</w:t>
       </w:r>
     </w:p>
     <w:p>
@@ -3144,90 +3175,90 @@
           <w:szCs w:val="26"/>
           <w:lang w:val="vi-VN"/>
         </w:rPr>
+        <w:t>Thống kê lương của từng nhân viên</w:t>
+      </w:r>
+    </w:p>
+    <w:p>
+      <w:pPr>
+        <w:pStyle w:val="oancuaDanhsach"/>
+        <w:numPr>
+          <w:ilvl w:val="0"/>
+          <w:numId w:val="6"/>
+        </w:numPr>
+        <w:spacing w:line="252" w:lineRule="auto"/>
+        <w:jc w:val="both"/>
+        <w:rPr>
+          <w:rFonts w:ascii="Times New Roman" w:hAnsi="Times New Roman" w:cs="Times New Roman"/>
+          <w:noProof/>
+          <w:sz w:val="26"/>
+          <w:szCs w:val="26"/>
+          <w:lang w:val="vi-VN"/>
+        </w:rPr>
+      </w:pPr>
+      <w:r>
+        <w:rPr>
+          <w:rFonts w:ascii="Times New Roman" w:hAnsi="Times New Roman" w:cs="Times New Roman"/>
+          <w:noProof/>
+          <w:sz w:val="26"/>
+          <w:szCs w:val="26"/>
+          <w:lang w:val="vi-VN"/>
+        </w:rPr>
+        <w:t>Thống kê các sản phẩm hiện đang được bán</w:t>
+      </w:r>
+    </w:p>
+    <w:p>
+      <w:pPr>
+        <w:pStyle w:val="oancuaDanhsach"/>
+        <w:numPr>
+          <w:ilvl w:val="0"/>
+          <w:numId w:val="6"/>
+        </w:numPr>
+        <w:spacing w:line="252" w:lineRule="auto"/>
+        <w:jc w:val="both"/>
+        <w:rPr>
+          <w:rFonts w:ascii="Times New Roman" w:hAnsi="Times New Roman" w:cs="Times New Roman"/>
+          <w:noProof/>
+          <w:sz w:val="26"/>
+          <w:szCs w:val="26"/>
+          <w:lang w:val="vi-VN"/>
+        </w:rPr>
+      </w:pPr>
+      <w:r>
+        <w:rPr>
+          <w:rFonts w:ascii="Times New Roman" w:hAnsi="Times New Roman" w:cs="Times New Roman"/>
+          <w:noProof/>
+          <w:sz w:val="26"/>
+          <w:szCs w:val="26"/>
+        </w:rPr>
+        <w:t xml:space="preserve">Thống kê  các </w:t>
+      </w:r>
+    </w:p>
+    <w:p>
+      <w:pPr>
+        <w:pStyle w:val="oancuaDanhsach"/>
+        <w:numPr>
+          <w:ilvl w:val="0"/>
+          <w:numId w:val="5"/>
+        </w:numPr>
+        <w:spacing w:line="252" w:lineRule="auto"/>
+        <w:jc w:val="both"/>
+        <w:rPr>
+          <w:rFonts w:ascii="Times New Roman" w:hAnsi="Times New Roman" w:cs="Times New Roman"/>
+          <w:noProof/>
+          <w:sz w:val="26"/>
+          <w:szCs w:val="26"/>
+          <w:lang w:val="vi-VN"/>
+        </w:rPr>
+      </w:pPr>
+      <w:r>
+        <w:rPr>
+          <w:rFonts w:ascii="Times New Roman" w:hAnsi="Times New Roman" w:cs="Times New Roman"/>
+          <w:noProof/>
+          <w:sz w:val="26"/>
+          <w:szCs w:val="26"/>
+          <w:lang w:val="vi-VN"/>
+        </w:rPr>
         <w:lastRenderedPageBreak/>
-        <w:t>Thống kê lương của từng nhân viên</w:t>
-      </w:r>
-    </w:p>
-    <w:p>
-      <w:pPr>
-        <w:pStyle w:val="oancuaDanhsach"/>
-        <w:numPr>
-          <w:ilvl w:val="0"/>
-          <w:numId w:val="6"/>
-        </w:numPr>
-        <w:spacing w:line="252" w:lineRule="auto"/>
-        <w:jc w:val="both"/>
-        <w:rPr>
-          <w:rFonts w:ascii="Times New Roman" w:hAnsi="Times New Roman" w:cs="Times New Roman"/>
-          <w:noProof/>
-          <w:sz w:val="26"/>
-          <w:szCs w:val="26"/>
-          <w:lang w:val="vi-VN"/>
-        </w:rPr>
-      </w:pPr>
-      <w:r>
-        <w:rPr>
-          <w:rFonts w:ascii="Times New Roman" w:hAnsi="Times New Roman" w:cs="Times New Roman"/>
-          <w:noProof/>
-          <w:sz w:val="26"/>
-          <w:szCs w:val="26"/>
-          <w:lang w:val="vi-VN"/>
-        </w:rPr>
-        <w:t>Thống kê các sản phẩm hiện đang được bán</w:t>
-      </w:r>
-    </w:p>
-    <w:p>
-      <w:pPr>
-        <w:pStyle w:val="oancuaDanhsach"/>
-        <w:numPr>
-          <w:ilvl w:val="0"/>
-          <w:numId w:val="6"/>
-        </w:numPr>
-        <w:spacing w:line="252" w:lineRule="auto"/>
-        <w:jc w:val="both"/>
-        <w:rPr>
-          <w:rFonts w:ascii="Times New Roman" w:hAnsi="Times New Roman" w:cs="Times New Roman"/>
-          <w:noProof/>
-          <w:sz w:val="26"/>
-          <w:szCs w:val="26"/>
-          <w:lang w:val="vi-VN"/>
-        </w:rPr>
-      </w:pPr>
-      <w:r>
-        <w:rPr>
-          <w:rFonts w:ascii="Times New Roman" w:hAnsi="Times New Roman" w:cs="Times New Roman"/>
-          <w:noProof/>
-          <w:sz w:val="26"/>
-          <w:szCs w:val="26"/>
-        </w:rPr>
-        <w:t xml:space="preserve">Thống kê  các </w:t>
-      </w:r>
-    </w:p>
-    <w:p>
-      <w:pPr>
-        <w:pStyle w:val="oancuaDanhsach"/>
-        <w:numPr>
-          <w:ilvl w:val="0"/>
-          <w:numId w:val="5"/>
-        </w:numPr>
-        <w:spacing w:line="252" w:lineRule="auto"/>
-        <w:jc w:val="both"/>
-        <w:rPr>
-          <w:rFonts w:ascii="Times New Roman" w:hAnsi="Times New Roman" w:cs="Times New Roman"/>
-          <w:noProof/>
-          <w:sz w:val="26"/>
-          <w:szCs w:val="26"/>
-          <w:lang w:val="vi-VN"/>
-        </w:rPr>
-      </w:pPr>
-      <w:r>
-        <w:rPr>
-          <w:rFonts w:ascii="Times New Roman" w:hAnsi="Times New Roman" w:cs="Times New Roman"/>
-          <w:noProof/>
-          <w:sz w:val="26"/>
-          <w:szCs w:val="26"/>
-          <w:lang w:val="vi-VN"/>
-        </w:rPr>
         <w:t>Hơn nữa, có thể xuất các loại giấy tờ thống kê bằng máy in để tiện theo dõi trong thời gian dài.</w:t>
       </w:r>
     </w:p>
@@ -3566,6 +3597,96 @@
         </w:rPr>
         <w:t>Báo cáo được in ra như là tài liệu giấy để tiện cho việc theo dõi.</w:t>
       </w:r>
+      <w:r>
+        <w:rPr>
+          <w:rFonts w:ascii="Times New Roman" w:hAnsi="Times New Roman" w:cs="Times New Roman"/>
+          <w:noProof/>
+          <w:sz w:val="26"/>
+          <w:szCs w:val="26"/>
+        </w:rPr>
+        <w:t xml:space="preserve"> </w:t>
+      </w:r>
+    </w:p>
+    <w:p>
+      <w:pPr>
+        <w:pStyle w:val="oancuaDanhsach"/>
+        <w:numPr>
+          <w:ilvl w:val="1"/>
+          <w:numId w:val="1"/>
+        </w:numPr>
+        <w:spacing w:line="252" w:lineRule="auto"/>
+        <w:jc w:val="both"/>
+        <w:rPr>
+          <w:rFonts w:ascii="Times New Roman" w:hAnsi="Times New Roman" w:cs="Times New Roman"/>
+          <w:b/>
+          <w:noProof/>
+          <w:sz w:val="26"/>
+          <w:szCs w:val="26"/>
+        </w:rPr>
+      </w:pPr>
+      <w:r>
+        <w:rPr>
+          <w:rFonts w:ascii="Times New Roman" w:hAnsi="Times New Roman" w:cs="Times New Roman"/>
+          <w:b/>
+          <w:noProof/>
+          <w:sz w:val="26"/>
+          <w:szCs w:val="26"/>
+        </w:rPr>
+        <w:t>Đăng xuất:</w:t>
+      </w:r>
+    </w:p>
+    <w:p>
+      <w:pPr>
+        <w:pStyle w:val="oancuaDanhsach"/>
+        <w:numPr>
+          <w:ilvl w:val="0"/>
+          <w:numId w:val="5"/>
+        </w:numPr>
+        <w:spacing w:line="252" w:lineRule="auto"/>
+        <w:jc w:val="both"/>
+        <w:rPr>
+          <w:rFonts w:ascii="Times New Roman" w:hAnsi="Times New Roman" w:cs="Times New Roman"/>
+          <w:noProof/>
+          <w:sz w:val="26"/>
+          <w:szCs w:val="26"/>
+        </w:rPr>
+      </w:pPr>
+      <w:r>
+        <w:rPr>
+          <w:rFonts w:ascii="Times New Roman" w:hAnsi="Times New Roman" w:cs="Times New Roman"/>
+          <w:noProof/>
+          <w:sz w:val="26"/>
+          <w:szCs w:val="26"/>
+        </w:rPr>
+        <w:t xml:space="preserve">Với phân hệ đăng xuất, người dùng sau  khi ngưng làm việc, và muốn thoát ra khỏi hệ thống hoặc thay ca cho người khác thì sử dụng phân hệ này. </w:t>
+      </w:r>
+    </w:p>
+    <w:p>
+      <w:pPr>
+        <w:pStyle w:val="oancuaDanhsach"/>
+        <w:numPr>
+          <w:ilvl w:val="0"/>
+          <w:numId w:val="5"/>
+        </w:numPr>
+        <w:spacing w:line="252" w:lineRule="auto"/>
+        <w:jc w:val="both"/>
+        <w:rPr>
+          <w:rFonts w:ascii="Times New Roman" w:hAnsi="Times New Roman" w:cs="Times New Roman"/>
+          <w:noProof/>
+          <w:sz w:val="26"/>
+          <w:szCs w:val="26"/>
+        </w:rPr>
+      </w:pPr>
+      <w:r>
+        <w:rPr>
+          <w:rFonts w:ascii="Times New Roman" w:hAnsi="Times New Roman" w:cs="Times New Roman"/>
+          <w:noProof/>
+          <w:sz w:val="26"/>
+          <w:szCs w:val="26"/>
+        </w:rPr>
+        <w:t>Sau khi nhấn vào nút đăng xuất, người dùng thoát khỏi hoàn toàn giao diện đang làm việc để đưa về giao diện đăng nhập.</w:t>
+      </w:r>
+      <w:bookmarkEnd w:id="0"/>
     </w:p>
     <w:sectPr>
       <w:pgSz w:w="12240" w:h="15840"/>
